--- a/trunk/Document/Week 7(10-05) .docx
+++ b/trunk/Document/Week 7(10-05) .docx
@@ -49,8 +49,6 @@
         </w:rPr>
         <w:t>7</w:t>
       </w:r>
-      <w:bookmarkStart w:id="0" w:name="_GoBack"/>
-      <w:bookmarkEnd w:id="0"/>
     </w:p>
     <w:p>
       <w:pPr>
@@ -120,7 +118,15 @@
         <w:pStyle w:val="NormalWeb"/>
       </w:pPr>
       <w:r>
-        <w:t xml:space="preserve">Màn hình Thêm sản phẩm: </w:t>
+        <w:t xml:space="preserve">Màn hình </w:t>
+      </w:r>
+      <w:proofErr w:type="gramStart"/>
+      <w:r>
+        <w:t>Thêm</w:t>
+      </w:r>
+      <w:proofErr w:type="gramEnd"/>
+      <w:r>
+        <w:t xml:space="preserve"> sản phẩm: </w:t>
       </w:r>
       <w:r>
         <w:br/>
@@ -140,7 +146,14 @@
       </w:r>
       <w:r>
         <w:br/>
-        <w:t xml:space="preserve">nhập số quá lớn. </w:t>
+      </w:r>
+      <w:proofErr w:type="gramStart"/>
+      <w:r>
+        <w:t>nhập</w:t>
+      </w:r>
+      <w:proofErr w:type="gramEnd"/>
+      <w:r>
+        <w:t xml:space="preserve"> số quá lớn. </w:t>
       </w:r>
       <w:r>
         <w:br/>
@@ -180,7 +193,15 @@
       </w:r>
       <w:r>
         <w:br/>
-        <w:t xml:space="preserve">nhập số quá lớn. Và nên chặn không cho người dùng nhập chữ lúc gõ. </w:t>
+        <w:t xml:space="preserve">nhập số quá lớn. </w:t>
+      </w:r>
+      <w:proofErr w:type="gramStart"/>
+      <w:r>
+        <w:t>Và nên chặn không cho người dùng nhập chữ lúc gõ.</w:t>
+      </w:r>
+      <w:proofErr w:type="gramEnd"/>
+      <w:r>
+        <w:t xml:space="preserve"> </w:t>
       </w:r>
       <w:r>
         <w:br/>
@@ -216,7 +237,15 @@
       </w:r>
       <w:r>
         <w:br/>
-        <w:t xml:space="preserve">đầy đủ thông tin hơi chung chung, nên thông báo cụ thể là chưa nhập </w:t>
+        <w:t xml:space="preserve">đầy đủ thông tin hơi </w:t>
+      </w:r>
+      <w:proofErr w:type="gramStart"/>
+      <w:r>
+        <w:t>chung</w:t>
+      </w:r>
+      <w:proofErr w:type="gramEnd"/>
+      <w:r>
+        <w:t xml:space="preserve"> chung, nên thông báo cụ thể là chưa nhập </w:t>
       </w:r>
       <w:r>
         <w:br/>
@@ -228,7 +257,15 @@
         <w:pStyle w:val="NormalWeb"/>
       </w:pPr>
       <w:r>
-        <w:t xml:space="preserve">- Màn hình Thêm đặc tính: </w:t>
+        <w:t xml:space="preserve">- Màn hình </w:t>
+      </w:r>
+      <w:proofErr w:type="gramStart"/>
+      <w:r>
+        <w:t>Thêm</w:t>
+      </w:r>
+      <w:proofErr w:type="gramEnd"/>
+      <w:r>
+        <w:t xml:space="preserve"> đặc tính: </w:t>
       </w:r>
       <w:r>
         <w:br/>
@@ -240,7 +277,14 @@
       </w:r>
       <w:r>
         <w:br/>
-        <w:t xml:space="preserve">sao ? </w:t>
+      </w:r>
+      <w:proofErr w:type="gramStart"/>
+      <w:r>
+        <w:t>sao ?</w:t>
+      </w:r>
+      <w:proofErr w:type="gramEnd"/>
+      <w:r>
+        <w:t xml:space="preserve"> </w:t>
       </w:r>
     </w:p>
     <w:p>
@@ -376,8 +420,18 @@
           <w:noProof/>
           <w:color w:val="C00000"/>
         </w:rPr>
-        <w:t xml:space="preserve"> / 2011 LÊN LẠI FILE NÀY SẼ CÓ NHIỆM VỤ.</w:t>
-      </w:r>
+        <w:t xml:space="preserve"> / 2011 LÊN LẠI FILE NÀY SẼ CÓ NHIỆM VỤ</w:t>
+      </w:r>
+      <w:r>
+        <w:rPr>
+          <w:b/>
+          <w:noProof/>
+          <w:color w:val="C00000"/>
+        </w:rPr>
+        <w:t>.</w:t>
+      </w:r>
+      <w:bookmarkStart w:id="0" w:name="_GoBack"/>
+      <w:bookmarkEnd w:id="0"/>
     </w:p>
     <w:p>
       <w:pPr>
